--- a/Notas .docx
+++ b/Notas .docx
@@ -108,7 +108,15 @@
       </w:r>
       <w:proofErr w:type="spellEnd"/>
       <w:r>
-        <w:t xml:space="preserve"> un valor pero no le asignas nada. </w:t>
+        <w:t xml:space="preserve"> un </w:t>
+      </w:r>
+      <w:proofErr w:type="gramStart"/>
+      <w:r>
+        <w:t>valor</w:t>
+      </w:r>
+      <w:proofErr w:type="gramEnd"/>
+      <w:r>
+        <w:t xml:space="preserve"> pero no le asignas nada. </w:t>
       </w:r>
     </w:p>
     <w:p>
@@ -131,12 +139,17 @@
     </w:p>
     <w:p>
       <w:proofErr w:type="spellStart"/>
+      <w:proofErr w:type="gramStart"/>
       <w:r>
         <w:t>Typeof</w:t>
       </w:r>
       <w:proofErr w:type="spellEnd"/>
       <w:r>
-        <w:t xml:space="preserve"> : nos va a decir que tipo de dato es</w:t>
+        <w:t xml:space="preserve"> :</w:t>
+      </w:r>
+      <w:proofErr w:type="gramEnd"/>
+      <w:r>
+        <w:t xml:space="preserve"> nos va a decir que tipo de dato es</w:t>
       </w:r>
     </w:p>
     <w:p>
@@ -239,11 +252,19 @@
           <w:u w:val="single"/>
         </w:rPr>
       </w:pPr>
+      <w:proofErr w:type="gramStart"/>
       <w:r>
         <w:rPr>
           <w:u w:val="single"/>
         </w:rPr>
-        <w:t xml:space="preserve">And(&amp;&amp;) </w:t>
+        <w:t>And(</w:t>
+      </w:r>
+      <w:proofErr w:type="gramEnd"/>
+      <w:r>
+        <w:rPr>
+          <w:u w:val="single"/>
+        </w:rPr>
+        <w:t xml:space="preserve">&amp;&amp;) </w:t>
       </w:r>
     </w:p>
     <w:p>
@@ -310,7 +331,15 @@
     </w:p>
     <w:p>
       <w:r>
-        <w:t xml:space="preserve">Vas verduras = [ ]; //arreglo </w:t>
+        <w:t xml:space="preserve">Vas verduras = </w:t>
+      </w:r>
+      <w:proofErr w:type="gramStart"/>
+      <w:r>
+        <w:t>[ ]</w:t>
+      </w:r>
+      <w:proofErr w:type="gramEnd"/>
+      <w:r>
+        <w:t xml:space="preserve">; //arreglo </w:t>
       </w:r>
       <w:proofErr w:type="spellStart"/>
       <w:r>
@@ -333,7 +362,11 @@
     </w:p>
     <w:p>
       <w:r>
-        <w:t>Var frutas</w:t>
+        <w:t xml:space="preserve">Var </w:t>
+      </w:r>
+      <w:proofErr w:type="gramStart"/>
+      <w:r>
+        <w:t>frutas</w:t>
       </w:r>
       <w:r>
         <w:t xml:space="preserve"> </w:t>
@@ -342,7 +375,11 @@
         <w:t xml:space="preserve"> </w:t>
       </w:r>
       <w:r>
-        <w:t xml:space="preserve">= </w:t>
+        <w:t>=</w:t>
+      </w:r>
+      <w:proofErr w:type="gramEnd"/>
+      <w:r>
+        <w:t xml:space="preserve"> </w:t>
       </w:r>
       <w:r>
         <w:t>[´pera´,´manzana´,´</w:t>
@@ -376,7 +413,21 @@
         <w:t>“uvas”</w:t>
       </w:r>
     </w:p>
-    <w:p/>
+    <w:p>
+      <w:pPr>
+        <w:rPr>
+          <w:b/>
+          <w:bCs/>
+        </w:rPr>
+      </w:pPr>
+      <w:r>
+        <w:rPr>
+          <w:b/>
+          <w:bCs/>
+        </w:rPr>
+        <w:t>Funciones</w:t>
+      </w:r>
+    </w:p>
     <w:p/>
     <w:p/>
     <w:sectPr>
